--- a/OOP/Jobsheet 09 Abstract class and Interface.docx
+++ b/OOP/Jobsheet 09 Abstract class and Interface.docx
@@ -12,6 +12,7 @@
           <w:szCs w:val="32"/>
         </w:rPr>
       </w:pPr>
+      <w:proofErr w:type="spellStart"/>
       <w:r>
         <w:rPr>
           <w:b/>
@@ -19,7 +20,17 @@
           <w:sz w:val="32"/>
           <w:szCs w:val="32"/>
         </w:rPr>
-        <w:t>Jobsheet 09 – Abstract Class and Interface</w:t>
+        <w:t>Jobsheet</w:t>
+      </w:r>
+      <w:proofErr w:type="spellEnd"/>
+      <w:r>
+        <w:rPr>
+          <w:b/>
+          <w:bCs/>
+          <w:sz w:val="32"/>
+          <w:szCs w:val="32"/>
+        </w:rPr>
+        <w:t xml:space="preserve"> 09 – Abstract Class and Interface</w:t>
       </w:r>
     </w:p>
     <w:p>
@@ -37,6 +48,30 @@
       <w:r>
         <w:t>Erwan Majid 08 2i</w:t>
       </w:r>
+    </w:p>
+    <w:p>
+      <w:r>
+        <w:t xml:space="preserve">Link </w:t>
+      </w:r>
+      <w:proofErr w:type="spellStart"/>
+      <w:r>
+        <w:t>github</w:t>
+      </w:r>
+      <w:proofErr w:type="spellEnd"/>
+      <w:r>
+        <w:t>:</w:t>
+      </w:r>
+      <w:r>
+        <w:t xml:space="preserve"> </w:t>
+      </w:r>
+      <w:hyperlink r:id="rId5" w:history="1">
+        <w:r>
+          <w:rPr>
+            <w:rStyle w:val="Hyperlink"/>
+          </w:rPr>
+          <w:t>https://github.com/Majid5654/Semester-3/tree/Main/JAVA%20OOP/jobsheet%209</w:t>
+        </w:r>
+      </w:hyperlink>
     </w:p>
     <w:p/>
     <w:p>
@@ -69,7 +104,7 @@
                     <pic:cNvPicPr/>
                   </pic:nvPicPr>
                   <pic:blipFill>
-                    <a:blip r:embed="rId5"/>
+                    <a:blip r:embed="rId6"/>
                     <a:stretch>
                       <a:fillRect/>
                     </a:stretch>
@@ -109,7 +144,7 @@
                     <pic:cNvPicPr/>
                   </pic:nvPicPr>
                   <pic:blipFill>
-                    <a:blip r:embed="rId6"/>
+                    <a:blip r:embed="rId7"/>
                     <a:stretch>
                       <a:fillRect/>
                     </a:stretch>
@@ -150,7 +185,7 @@
                     <pic:cNvPicPr/>
                   </pic:nvPicPr>
                   <pic:blipFill>
-                    <a:blip r:embed="rId7"/>
+                    <a:blip r:embed="rId8"/>
                     <a:stretch>
                       <a:fillRect/>
                     </a:stretch>
@@ -190,7 +225,7 @@
                     <pic:cNvPicPr/>
                   </pic:nvPicPr>
                   <pic:blipFill>
-                    <a:blip r:embed="rId8"/>
+                    <a:blip r:embed="rId9"/>
                     <a:stretch>
                       <a:fillRect/>
                     </a:stretch>
@@ -231,7 +266,7 @@
                     <pic:cNvPicPr/>
                   </pic:nvPicPr>
                   <pic:blipFill>
-                    <a:blip r:embed="rId9"/>
+                    <a:blip r:embed="rId10"/>
                     <a:stretch>
                       <a:fillRect/>
                     </a:stretch>
@@ -271,7 +306,7 @@
                     <pic:cNvPicPr/>
                   </pic:nvPicPr>
                   <pic:blipFill>
-                    <a:blip r:embed="rId10"/>
+                    <a:blip r:embed="rId11"/>
                     <a:stretch>
                       <a:fillRect/>
                     </a:stretch>
@@ -328,7 +363,7 @@
                     <pic:cNvPicPr/>
                   </pic:nvPicPr>
                   <pic:blipFill>
-                    <a:blip r:embed="rId11"/>
+                    <a:blip r:embed="rId12"/>
                     <a:stretch>
                       <a:fillRect/>
                     </a:stretch>
@@ -385,7 +420,7 @@
                     <pic:cNvPicPr/>
                   </pic:nvPicPr>
                   <pic:blipFill>
-                    <a:blip r:embed="rId12"/>
+                    <a:blip r:embed="rId13"/>
                     <a:stretch>
                       <a:fillRect/>
                     </a:stretch>
@@ -425,7 +460,7 @@
                     <pic:cNvPicPr/>
                   </pic:nvPicPr>
                   <pic:blipFill>
-                    <a:blip r:embed="rId13"/>
+                    <a:blip r:embed="rId14"/>
                     <a:stretch>
                       <a:fillRect/>
                     </a:stretch>
@@ -465,7 +500,7 @@
                     <pic:cNvPicPr/>
                   </pic:nvPicPr>
                   <pic:blipFill>
-                    <a:blip r:embed="rId14"/>
+                    <a:blip r:embed="rId15"/>
                     <a:stretch>
                       <a:fillRect/>
                     </a:stretch>
@@ -505,7 +540,7 @@
                     <pic:cNvPicPr/>
                   </pic:nvPicPr>
                   <pic:blipFill>
-                    <a:blip r:embed="rId15"/>
+                    <a:blip r:embed="rId16"/>
                     <a:stretch>
                       <a:fillRect/>
                     </a:stretch>
@@ -546,7 +581,7 @@
                     <pic:cNvPicPr/>
                   </pic:nvPicPr>
                   <pic:blipFill>
-                    <a:blip r:embed="rId16"/>
+                    <a:blip r:embed="rId17"/>
                     <a:stretch>
                       <a:fillRect/>
                     </a:stretch>
@@ -586,7 +621,7 @@
                     <pic:cNvPicPr/>
                   </pic:nvPicPr>
                   <pic:blipFill>
-                    <a:blip r:embed="rId17"/>
+                    <a:blip r:embed="rId18"/>
                     <a:stretch>
                       <a:fillRect/>
                     </a:stretch>
@@ -627,7 +662,7 @@
                     <pic:cNvPicPr/>
                   </pic:nvPicPr>
                   <pic:blipFill>
-                    <a:blip r:embed="rId18"/>
+                    <a:blip r:embed="rId19"/>
                     <a:stretch>
                       <a:fillRect/>
                     </a:stretch>
@@ -651,34 +686,95 @@
     <w:p/>
     <w:p>
       <w:r>
-        <w:t>a. Whydidstep 9 cause an error? Explain!</w:t>
-      </w:r>
-    </w:p>
-    <w:p>
-      <w:r>
-        <w:t xml:space="preserve"> The code causes an error because the giveCumlaudeCertificate method in the Rector</w:t>
-      </w:r>
-    </w:p>
-    <w:p>
-      <w:r>
-        <w:t xml:space="preserve"> class expects an instance of ICumlaude as its parameter. However, in your main</w:t>
-      </w:r>
-    </w:p>
-    <w:p>
-      <w:r>
-        <w:t xml:space="preserve"> method, you are passing ordinaryStudent, which is an instance of the Student class,</w:t>
-      </w:r>
-    </w:p>
-    <w:p>
-      <w:r>
-        <w:t xml:space="preserve"> and Student does not implement the ICumlaude interface.</w:t>
-      </w:r>
-    </w:p>
-    <w:p/>
-    <w:p>
-      <w:r>
-        <w:t xml:space="preserve"> b. Canthe studyInCampus() method be called from the undergraduatedCumlaude</w:t>
-      </w:r>
+        <w:t xml:space="preserve">a. </w:t>
+      </w:r>
+      <w:proofErr w:type="spellStart"/>
+      <w:r>
+        <w:t>Whydidstep</w:t>
+      </w:r>
+      <w:proofErr w:type="spellEnd"/>
+      <w:r>
+        <w:t xml:space="preserve"> 9 cause an error? Explain!</w:t>
+      </w:r>
+    </w:p>
+    <w:p>
+      <w:r>
+        <w:t xml:space="preserve"> The code causes an error because the </w:t>
+      </w:r>
+      <w:proofErr w:type="spellStart"/>
+      <w:r>
+        <w:t>giveCumlaudeCertificate</w:t>
+      </w:r>
+      <w:proofErr w:type="spellEnd"/>
+      <w:r>
+        <w:t xml:space="preserve"> method in the Rector</w:t>
+      </w:r>
+    </w:p>
+    <w:p>
+      <w:r>
+        <w:t xml:space="preserve"> class expects an instance of </w:t>
+      </w:r>
+      <w:proofErr w:type="spellStart"/>
+      <w:r>
+        <w:t>ICumlaude</w:t>
+      </w:r>
+      <w:proofErr w:type="spellEnd"/>
+      <w:r>
+        <w:t xml:space="preserve"> as its parameter. However, in your main</w:t>
+      </w:r>
+    </w:p>
+    <w:p>
+      <w:r>
+        <w:t xml:space="preserve"> method, you are passing </w:t>
+      </w:r>
+      <w:proofErr w:type="spellStart"/>
+      <w:r>
+        <w:t>ordinaryStudent</w:t>
+      </w:r>
+      <w:proofErr w:type="spellEnd"/>
+      <w:r>
+        <w:t>, which is an instance of the Student class,</w:t>
+      </w:r>
+    </w:p>
+    <w:p>
+      <w:r>
+        <w:t xml:space="preserve"> and Student does not implement the </w:t>
+      </w:r>
+      <w:proofErr w:type="spellStart"/>
+      <w:r>
+        <w:t>ICumlaude</w:t>
+      </w:r>
+      <w:proofErr w:type="spellEnd"/>
+      <w:r>
+        <w:t xml:space="preserve"> interface.</w:t>
+      </w:r>
+    </w:p>
+    <w:p/>
+    <w:p>
+      <w:r>
+        <w:t xml:space="preserve"> b. </w:t>
+      </w:r>
+      <w:proofErr w:type="spellStart"/>
+      <w:r>
+        <w:t>Canthe</w:t>
+      </w:r>
+      <w:proofErr w:type="spellEnd"/>
+      <w:r>
+        <w:t xml:space="preserve"> </w:t>
+      </w:r>
+      <w:proofErr w:type="spellStart"/>
+      <w:r>
+        <w:t>studyInCampus</w:t>
+      </w:r>
+      <w:proofErr w:type="spellEnd"/>
+      <w:r>
+        <w:t xml:space="preserve">() method be called from the </w:t>
+      </w:r>
+      <w:proofErr w:type="spellStart"/>
+      <w:r>
+        <w:t>undergraduatedCumlaude</w:t>
+      </w:r>
+      <w:proofErr w:type="spellEnd"/>
     </w:p>
     <w:p>
       <w:r>
@@ -687,8 +783,29 @@
     </w:p>
     <w:p>
       <w:r>
-        <w:t xml:space="preserve"> Since undergraduatedCumlaude is an Undergraduated object, and Undergraduated</w:t>
-      </w:r>
+        <w:t xml:space="preserve"> Since </w:t>
+      </w:r>
+      <w:proofErr w:type="spellStart"/>
+      <w:r>
+        <w:t>undergraduatedCumlaude</w:t>
+      </w:r>
+      <w:proofErr w:type="spellEnd"/>
+      <w:r>
+        <w:t xml:space="preserve"> is an </w:t>
+      </w:r>
+      <w:proofErr w:type="spellStart"/>
+      <w:r>
+        <w:t>Undergraduated</w:t>
+      </w:r>
+      <w:proofErr w:type="spellEnd"/>
+      <w:r>
+        <w:t xml:space="preserve"> object, and </w:t>
+      </w:r>
+      <w:proofErr w:type="spellStart"/>
+      <w:r>
+        <w:t>Undergraduated</w:t>
+      </w:r>
+      <w:proofErr w:type="spellEnd"/>
     </w:p>
     <w:p>
       <w:r>
@@ -697,33 +814,97 @@
     </w:p>
     <w:p>
       <w:r>
-        <w:t xml:space="preserve"> including studyInCampus(). Therefore, calling</w:t>
-      </w:r>
-    </w:p>
-    <w:p>
-      <w:r>
-        <w:t xml:space="preserve"> undergraduatedCumlaude.studyInCampus() is valid and will work without any issues.</w:t>
-      </w:r>
-    </w:p>
-    <w:p/>
-    <w:p>
-      <w:r>
-        <w:t xml:space="preserve"> c. Canthe studyInCampus() method be called from the student parameters in the</w:t>
-      </w:r>
-    </w:p>
-    <w:p>
-      <w:r>
-        <w:t xml:space="preserve"> giveCumlaudeCertificate() method in the Rector class? Why?</w:t>
-      </w:r>
-    </w:p>
-    <w:p>
-      <w:r>
-        <w:t xml:space="preserve"> Directly calling studyInCampus() on student in giveCumlaudeCertificate is not</w:t>
-      </w:r>
-    </w:p>
-    <w:p>
-      <w:r>
-        <w:t xml:space="preserve"> possible because student is of type ICumlaude, which doesn’t have this method.</w:t>
+        <w:t xml:space="preserve"> including </w:t>
+      </w:r>
+      <w:proofErr w:type="spellStart"/>
+      <w:r>
+        <w:t>studyInCampus</w:t>
+      </w:r>
+      <w:proofErr w:type="spellEnd"/>
+      <w:r>
+        <w:t>(). Therefore, calling</w:t>
+      </w:r>
+    </w:p>
+    <w:p>
+      <w:r>
+        <w:t xml:space="preserve"> </w:t>
+      </w:r>
+      <w:proofErr w:type="spellStart"/>
+      <w:r>
+        <w:t>undergraduatedCumlaude.studyInCampus</w:t>
+      </w:r>
+      <w:proofErr w:type="spellEnd"/>
+      <w:r>
+        <w:t>() is valid and will work without any issues.</w:t>
+      </w:r>
+    </w:p>
+    <w:p/>
+    <w:p>
+      <w:r>
+        <w:t xml:space="preserve"> c. </w:t>
+      </w:r>
+      <w:proofErr w:type="spellStart"/>
+      <w:r>
+        <w:t>Canthe</w:t>
+      </w:r>
+      <w:proofErr w:type="spellEnd"/>
+      <w:r>
+        <w:t xml:space="preserve"> </w:t>
+      </w:r>
+      <w:proofErr w:type="spellStart"/>
+      <w:r>
+        <w:t>studyInCampus</w:t>
+      </w:r>
+      <w:proofErr w:type="spellEnd"/>
+      <w:r>
+        <w:t>() method be called from the student parameters in the</w:t>
+      </w:r>
+    </w:p>
+    <w:p>
+      <w:r>
+        <w:t xml:space="preserve"> </w:t>
+      </w:r>
+      <w:proofErr w:type="spellStart"/>
+      <w:r>
+        <w:t>giveCumlaudeCertificate</w:t>
+      </w:r>
+      <w:proofErr w:type="spellEnd"/>
+      <w:r>
+        <w:t>() method in the Rector class? Why?</w:t>
+      </w:r>
+    </w:p>
+    <w:p>
+      <w:r>
+        <w:t xml:space="preserve"> Directly calling </w:t>
+      </w:r>
+      <w:proofErr w:type="spellStart"/>
+      <w:r>
+        <w:t>studyInCampus</w:t>
+      </w:r>
+      <w:proofErr w:type="spellEnd"/>
+      <w:r>
+        <w:t xml:space="preserve">() on student in </w:t>
+      </w:r>
+      <w:proofErr w:type="spellStart"/>
+      <w:r>
+        <w:t>giveCumlaudeCertificate</w:t>
+      </w:r>
+      <w:proofErr w:type="spellEnd"/>
+      <w:r>
+        <w:t xml:space="preserve"> is not</w:t>
+      </w:r>
+    </w:p>
+    <w:p>
+      <w:r>
+        <w:t xml:space="preserve"> possible because student is of type </w:t>
+      </w:r>
+      <w:proofErr w:type="spellStart"/>
+      <w:r>
+        <w:t>ICumlaude</w:t>
+      </w:r>
+      <w:proofErr w:type="spellEnd"/>
+      <w:r>
+        <w:t>, which doesn’t have this method.</w:t>
       </w:r>
     </w:p>
     <w:p/>
@@ -731,7 +912,15 @@
     <w:p>
       <w:r>
         <w:lastRenderedPageBreak/>
-        <w:t xml:space="preserve"> d. Modify the giveCumlaudeCertificate() method on the Rector class so that the</w:t>
+        <w:t xml:space="preserve"> d. Modify the </w:t>
+      </w:r>
+      <w:proofErr w:type="spellStart"/>
+      <w:r>
+        <w:t>giveCumlaudeCertificate</w:t>
+      </w:r>
+      <w:proofErr w:type="spellEnd"/>
+      <w:r>
+        <w:t>() method on the Rector class so that the</w:t>
       </w:r>
     </w:p>
     <w:p>
@@ -764,7 +953,7 @@
                     <pic:cNvPicPr/>
                   </pic:nvPicPr>
                   <pic:blipFill>
-                    <a:blip r:embed="rId19"/>
+                    <a:blip r:embed="rId20"/>
                     <a:stretch>
                       <a:fillRect/>
                     </a:stretch>
@@ -1355,6 +1544,29 @@
       <w:contextualSpacing/>
     </w:pPr>
   </w:style>
+  <w:style w:type="character" w:styleId="Hyperlink">
+    <w:name w:val="Hyperlink"/>
+    <w:basedOn w:val="DefaultParagraphFont"/>
+    <w:uiPriority w:val="99"/>
+    <w:unhideWhenUsed/>
+    <w:rsid w:val="00364573"/>
+    <w:rPr>
+      <w:color w:val="0563C1" w:themeColor="hyperlink"/>
+      <w:u w:val="single"/>
+    </w:rPr>
+  </w:style>
+  <w:style w:type="character" w:styleId="UnresolvedMention">
+    <w:name w:val="Unresolved Mention"/>
+    <w:basedOn w:val="DefaultParagraphFont"/>
+    <w:uiPriority w:val="99"/>
+    <w:semiHidden/>
+    <w:unhideWhenUsed/>
+    <w:rsid w:val="00364573"/>
+    <w:rPr>
+      <w:color w:val="605E5C"/>
+      <w:shd w:val="clear" w:color="auto" w:fill="E1DFDD"/>
+    </w:rPr>
+  </w:style>
 </w:styles>
 </file>
 
